--- a/summary/Almost Unsupervised System for Aspect Based Sentiment Analysis.docx
+++ b/summary/Almost Unsupervised System for Aspect Based Sentiment Analysis.docx
@@ -442,7 +442,7 @@
         <w:adjustRightInd w:val="0"/>
         <w:jc w:val="left"/>
         <w:rPr>
-          <w:rFonts w:ascii="CMR12" w:hAnsi="CMR12" w:cs="CMR12"/>
+          <w:rFonts w:ascii="CMR12" w:hAnsi="CMR12" w:cs="CMR12" w:hint="eastAsia"/>
           <w:kern w:val="0"/>
           <w:sz w:val="24"/>
           <w:szCs w:val="24"/>
@@ -664,6 +664,7 @@
           <w:szCs w:val="24"/>
         </w:rPr>
       </w:pPr>
+      <w:bookmarkStart w:id="0" w:name="_Hlk13249641"/>
       <w:r>
         <w:rPr>
           <w:rFonts w:ascii="CMR12" w:hAnsi="CMR12" w:cs="CMR12"/>
@@ -709,6 +710,7 @@
         </w:rPr>
         <w:t>Analysis at the same time.</w:t>
       </w:r>
+      <w:bookmarkEnd w:id="0"/>
       <w:r>
         <w:rPr>
           <w:rFonts w:ascii="CMR12" w:hAnsi="CMR12" w:cs="CMR12"/>
@@ -768,6 +770,8 @@
         </w:rPr>
         <w:t>3.1. Topics and sentiment configuration</w:t>
       </w:r>
+      <w:bookmarkStart w:id="1" w:name="_GoBack"/>
+      <w:bookmarkEnd w:id="1"/>
     </w:p>
     <w:p>
       <w:pPr>
@@ -812,25 +816,7 @@
           <w:sz w:val="24"/>
           <w:szCs w:val="24"/>
         </w:rPr>
-        <w:t>Part of the outcome of the system consists of the aspect-term/opinion</w:t>
-      </w:r>
-      <w:r>
-        <w:rPr>
-          <w:rFonts w:ascii="CMR12" w:hAnsi="CMR12" w:cs="CMR12"/>
-          <w:kern w:val="0"/>
-          <w:sz w:val="24"/>
-          <w:szCs w:val="24"/>
-        </w:rPr>
-        <w:t xml:space="preserve"> </w:t>
-      </w:r>
-      <w:r>
-        <w:rPr>
-          <w:rFonts w:ascii="CMR12" w:hAnsi="CMR12" w:cs="CMR12"/>
-          <w:kern w:val="0"/>
-          <w:sz w:val="24"/>
-          <w:szCs w:val="24"/>
-        </w:rPr>
-        <w:t>word</w:t>
+        <w:t>Part of the outcome of the system consists of the aspect-term/opinion word</w:t>
       </w:r>
     </w:p>
     <w:p>
@@ -914,43 +900,7 @@
           <w:sz w:val="24"/>
           <w:szCs w:val="24"/>
         </w:rPr>
-        <w:t>without adding any language dependent tool or resource, the system</w:t>
-      </w:r>
-      <w:r>
-        <w:rPr>
-          <w:rFonts w:ascii="CMR12" w:hAnsi="CMR12" w:cs="CMR12"/>
-          <w:kern w:val="0"/>
-          <w:sz w:val="24"/>
-          <w:szCs w:val="24"/>
-        </w:rPr>
-        <w:t xml:space="preserve"> </w:t>
-      </w:r>
-      <w:r>
-        <w:rPr>
-          <w:rFonts w:ascii="CMR12" w:hAnsi="CMR12" w:cs="CMR12"/>
-          <w:kern w:val="0"/>
-          <w:sz w:val="24"/>
-          <w:szCs w:val="24"/>
-        </w:rPr>
-        <w:t>uses Brown clusters</w:t>
-      </w:r>
-      <w:r>
-        <w:rPr>
-          <w:rFonts w:ascii="CMR12" w:hAnsi="CMR12" w:cs="CMR12"/>
-          <w:kern w:val="0"/>
-          <w:sz w:val="24"/>
-          <w:szCs w:val="24"/>
-        </w:rPr>
-        <w:t xml:space="preserve"> </w:t>
-      </w:r>
-      <w:r>
-        <w:rPr>
-          <w:rFonts w:ascii="CMR12" w:hAnsi="CMR12" w:cs="CMR12"/>
-          <w:kern w:val="0"/>
-          <w:sz w:val="24"/>
-          <w:szCs w:val="24"/>
-        </w:rPr>
-        <w:t>to model examples of aspect-terms</w:t>
+        <w:t>without adding any language dependent tool or resource, the system uses Brown clusters to model examples of aspect-terms</w:t>
       </w:r>
       <w:r>
         <w:rPr>
@@ -988,25 +938,7 @@
           <w:sz w:val="24"/>
           <w:szCs w:val="24"/>
         </w:rPr>
-        <w:t>-based class</w:t>
-      </w:r>
-      <w:r>
-        <w:rPr>
-          <w:rFonts w:ascii="CMR12" w:hAnsi="CMR12" w:cs="CMR12"/>
-          <w:kern w:val="0"/>
-          <w:sz w:val="24"/>
-          <w:szCs w:val="24"/>
-        </w:rPr>
-        <w:t>ifi</w:t>
-      </w:r>
-      <w:r>
-        <w:rPr>
-          <w:rFonts w:ascii="CMR12" w:hAnsi="CMR12" w:cs="CMR12"/>
-          <w:kern w:val="0"/>
-          <w:sz w:val="24"/>
-          <w:szCs w:val="24"/>
-        </w:rPr>
-        <w:t>cation model.</w:t>
+        <w:t>-based classification model.</w:t>
       </w:r>
     </w:p>
     <w:p>
@@ -1328,25 +1260,7 @@
           <w:sz w:val="24"/>
           <w:szCs w:val="24"/>
         </w:rPr>
-        <w:t>classi</w:t>
-      </w:r>
-      <w:r>
-        <w:rPr>
-          <w:rFonts w:ascii="CMR12" w:hAnsi="CMR12" w:cs="CMR12"/>
-          <w:kern w:val="0"/>
-          <w:sz w:val="24"/>
-          <w:szCs w:val="24"/>
-        </w:rPr>
-        <w:t>fi</w:t>
-      </w:r>
-      <w:r>
-        <w:rPr>
-          <w:rFonts w:ascii="CMR12" w:hAnsi="CMR12" w:cs="CMR12"/>
-          <w:kern w:val="0"/>
-          <w:sz w:val="24"/>
-          <w:szCs w:val="24"/>
-        </w:rPr>
-        <w:t>cation we use the dataset from (</w:t>
+        <w:t>classification we use the dataset from (</w:t>
       </w:r>
       <w:proofErr w:type="spellStart"/>
       <w:r>
@@ -1390,7 +1304,846 @@
           <w:szCs w:val="24"/>
         </w:rPr>
         <w:lastRenderedPageBreak/>
-        <w:t>restaurant reviews labelled with domain-related categories (e.g. food, sta</w:t>
+        <w:t>restaurant reviews labelled with domain-related categories (e.g. food, staff,</w:t>
+      </w:r>
+      <w:r>
+        <w:rPr>
+          <w:rFonts w:ascii="CMR12" w:hAnsi="CMR12" w:cs="CMR12" w:hint="eastAsia"/>
+          <w:kern w:val="0"/>
+          <w:sz w:val="24"/>
+          <w:szCs w:val="24"/>
+        </w:rPr>
+        <w:t xml:space="preserve"> </w:t>
+      </w:r>
+      <w:r>
+        <w:rPr>
+          <w:rFonts w:ascii="CMR12" w:hAnsi="CMR12" w:cs="CMR12"/>
+          <w:kern w:val="0"/>
+          <w:sz w:val="24"/>
+          <w:szCs w:val="24"/>
+        </w:rPr>
+        <w:t>ambience) for English. For sentiment classification, we use the Laptops and</w:t>
+      </w:r>
+    </w:p>
+    <w:p>
+      <w:pPr>
+        <w:autoSpaceDE w:val="0"/>
+        <w:autoSpaceDN w:val="0"/>
+        <w:adjustRightInd w:val="0"/>
+        <w:jc w:val="left"/>
+        <w:rPr>
+          <w:rFonts w:ascii="CMR12" w:hAnsi="CMR12" w:cs="CMR12"/>
+          <w:kern w:val="0"/>
+          <w:sz w:val="24"/>
+          <w:szCs w:val="24"/>
+        </w:rPr>
+      </w:pPr>
+      <w:r>
+        <w:rPr>
+          <w:rFonts w:ascii="CMR12" w:hAnsi="CMR12" w:cs="CMR12"/>
+          <w:kern w:val="0"/>
+          <w:sz w:val="24"/>
+          <w:szCs w:val="24"/>
+        </w:rPr>
+        <w:t>DIGITAL-SLR dataset (Jo and Oh, 2011), consisting of English reviews of</w:t>
+      </w:r>
+    </w:p>
+    <w:p>
+      <w:pPr>
+        <w:autoSpaceDE w:val="0"/>
+        <w:autoSpaceDN w:val="0"/>
+        <w:adjustRightInd w:val="0"/>
+        <w:jc w:val="left"/>
+        <w:rPr>
+          <w:rFonts w:ascii="CMR12" w:hAnsi="CMR12" w:cs="CMR12"/>
+          <w:kern w:val="0"/>
+          <w:sz w:val="24"/>
+          <w:szCs w:val="24"/>
+        </w:rPr>
+      </w:pPr>
+      <w:r>
+        <w:rPr>
+          <w:rFonts w:ascii="CMR12" w:hAnsi="CMR12" w:cs="CMR12"/>
+          <w:kern w:val="0"/>
+          <w:sz w:val="24"/>
+          <w:szCs w:val="24"/>
+        </w:rPr>
+        <w:t>electronic products with their corresponding 5-star rating.</w:t>
+      </w:r>
+    </w:p>
+    <w:p>
+      <w:pPr>
+        <w:autoSpaceDE w:val="0"/>
+        <w:autoSpaceDN w:val="0"/>
+        <w:adjustRightInd w:val="0"/>
+        <w:jc w:val="left"/>
+        <w:rPr>
+          <w:rFonts w:ascii="CMTI12" w:hAnsi="CMTI12" w:cs="CMTI12"/>
+          <w:kern w:val="0"/>
+          <w:sz w:val="24"/>
+          <w:szCs w:val="24"/>
+        </w:rPr>
+      </w:pPr>
+      <w:r>
+        <w:rPr>
+          <w:rFonts w:ascii="CMTI12" w:hAnsi="CMTI12" w:cs="CMTI12"/>
+          <w:kern w:val="0"/>
+          <w:sz w:val="24"/>
+          <w:szCs w:val="24"/>
+        </w:rPr>
+        <w:t>4.2. Comparison with other LDA based approaches</w:t>
+      </w:r>
+    </w:p>
+    <w:p>
+      <w:pPr>
+        <w:autoSpaceDE w:val="0"/>
+        <w:autoSpaceDN w:val="0"/>
+        <w:adjustRightInd w:val="0"/>
+        <w:jc w:val="left"/>
+        <w:rPr>
+          <w:rFonts w:ascii="CMTI12" w:hAnsi="CMTI12" w:cs="CMTI12"/>
+          <w:kern w:val="0"/>
+          <w:sz w:val="24"/>
+          <w:szCs w:val="24"/>
+        </w:rPr>
+      </w:pPr>
+      <w:r>
+        <w:rPr>
+          <w:rFonts w:ascii="CMTI12" w:hAnsi="CMTI12" w:cs="CMTI12"/>
+          <w:kern w:val="0"/>
+          <w:sz w:val="24"/>
+          <w:szCs w:val="24"/>
+        </w:rPr>
+        <w:t>4.3. Multilingual evaluation on SemEval2016 dataset</w:t>
+      </w:r>
+    </w:p>
+    <w:p>
+      <w:pPr>
+        <w:autoSpaceDE w:val="0"/>
+        <w:autoSpaceDN w:val="0"/>
+        <w:adjustRightInd w:val="0"/>
+        <w:jc w:val="left"/>
+        <w:rPr>
+          <w:rFonts w:ascii="CMTI12" w:hAnsi="CMTI12" w:cs="CMTI12"/>
+          <w:kern w:val="0"/>
+          <w:sz w:val="24"/>
+          <w:szCs w:val="24"/>
+        </w:rPr>
+      </w:pPr>
+      <w:r>
+        <w:rPr>
+          <w:rFonts w:ascii="CMTI12" w:hAnsi="CMTI12" w:cs="CMTI12"/>
+          <w:kern w:val="0"/>
+          <w:sz w:val="24"/>
+          <w:szCs w:val="24"/>
+        </w:rPr>
+        <w:t>4.4. Assessing the seed words impact</w:t>
+      </w:r>
+    </w:p>
+    <w:p>
+      <w:pPr>
+        <w:autoSpaceDE w:val="0"/>
+        <w:autoSpaceDN w:val="0"/>
+        <w:adjustRightInd w:val="0"/>
+        <w:jc w:val="left"/>
+        <w:rPr>
+          <w:rFonts w:ascii="CMR12" w:hAnsi="CMR12" w:cs="CMR12"/>
+          <w:kern w:val="0"/>
+          <w:sz w:val="24"/>
+          <w:szCs w:val="24"/>
+        </w:rPr>
+      </w:pPr>
+      <w:r>
+        <w:rPr>
+          <w:rFonts w:ascii="CMR12" w:hAnsi="CMR12" w:cs="CMR12"/>
+          <w:kern w:val="0"/>
+          <w:sz w:val="24"/>
+          <w:szCs w:val="24"/>
+        </w:rPr>
+        <w:t>Since the proposed approach heavily relies on the seed words (i.e. seeds</w:t>
+      </w:r>
+    </w:p>
+    <w:p>
+      <w:pPr>
+        <w:autoSpaceDE w:val="0"/>
+        <w:autoSpaceDN w:val="0"/>
+        <w:adjustRightInd w:val="0"/>
+        <w:jc w:val="left"/>
+        <w:rPr>
+          <w:rFonts w:ascii="CMR12" w:hAnsi="CMR12" w:cs="CMR12"/>
+          <w:kern w:val="0"/>
+          <w:sz w:val="24"/>
+          <w:szCs w:val="24"/>
+        </w:rPr>
+      </w:pPr>
+      <w:r>
+        <w:rPr>
+          <w:rFonts w:ascii="CMR12" w:hAnsi="CMR12" w:cs="CMR12"/>
+          <w:kern w:val="0"/>
+          <w:sz w:val="24"/>
+          <w:szCs w:val="24"/>
+        </w:rPr>
+        <w:t>words are the only source of supervision to guide the algorithm to the desired</w:t>
+      </w:r>
+    </w:p>
+    <w:p>
+      <w:pPr>
+        <w:autoSpaceDE w:val="0"/>
+        <w:autoSpaceDN w:val="0"/>
+        <w:adjustRightInd w:val="0"/>
+        <w:jc w:val="left"/>
+        <w:rPr>
+          <w:rFonts w:ascii="CMR12" w:hAnsi="CMR12" w:cs="CMR12"/>
+          <w:kern w:val="0"/>
+          <w:sz w:val="24"/>
+          <w:szCs w:val="24"/>
+        </w:rPr>
+      </w:pPr>
+      <w:r>
+        <w:rPr>
+          <w:rFonts w:ascii="CMR12" w:hAnsi="CMR12" w:cs="CMR12"/>
+          <w:kern w:val="0"/>
+          <w:sz w:val="24"/>
+          <w:szCs w:val="24"/>
+        </w:rPr>
+        <w:t xml:space="preserve">goal), it is interesting to evaluate the impact of different seed words and </w:t>
+      </w:r>
+      <w:proofErr w:type="gramStart"/>
+      <w:r>
+        <w:rPr>
+          <w:rFonts w:ascii="CMR12" w:hAnsi="CMR12" w:cs="CMR12"/>
+          <w:kern w:val="0"/>
+          <w:sz w:val="24"/>
+          <w:szCs w:val="24"/>
+        </w:rPr>
+        <w:t>their</w:t>
+      </w:r>
+      <w:proofErr w:type="gramEnd"/>
+    </w:p>
+    <w:p>
+      <w:pPr>
+        <w:autoSpaceDE w:val="0"/>
+        <w:autoSpaceDN w:val="0"/>
+        <w:adjustRightInd w:val="0"/>
+        <w:jc w:val="left"/>
+        <w:rPr>
+          <w:rFonts w:ascii="CMR12" w:hAnsi="CMR12" w:cs="CMR12"/>
+          <w:kern w:val="0"/>
+          <w:sz w:val="24"/>
+          <w:szCs w:val="24"/>
+        </w:rPr>
+      </w:pPr>
+      <w:r>
+        <w:rPr>
+          <w:rFonts w:ascii="CMR12" w:hAnsi="CMR12" w:cs="CMR12"/>
+          <w:kern w:val="0"/>
+          <w:sz w:val="24"/>
+          <w:szCs w:val="24"/>
+        </w:rPr>
+        <w:t>combination.</w:t>
+      </w:r>
+    </w:p>
+    <w:p>
+      <w:pPr>
+        <w:autoSpaceDE w:val="0"/>
+        <w:autoSpaceDN w:val="0"/>
+        <w:adjustRightInd w:val="0"/>
+        <w:jc w:val="left"/>
+        <w:rPr>
+          <w:rFonts w:ascii="CMTI12" w:hAnsi="CMTI12" w:cs="CMTI12"/>
+          <w:kern w:val="0"/>
+          <w:sz w:val="24"/>
+          <w:szCs w:val="24"/>
+        </w:rPr>
+      </w:pPr>
+      <w:r>
+        <w:rPr>
+          <w:rFonts w:ascii="CMTI12" w:hAnsi="CMTI12" w:cs="CMTI12"/>
+          <w:kern w:val="0"/>
+          <w:sz w:val="24"/>
+          <w:szCs w:val="24"/>
+        </w:rPr>
+        <w:t>4.5. Aspect-term/Opinion-word separation evaluation</w:t>
+      </w:r>
+    </w:p>
+    <w:p>
+      <w:pPr>
+        <w:autoSpaceDE w:val="0"/>
+        <w:autoSpaceDN w:val="0"/>
+        <w:adjustRightInd w:val="0"/>
+        <w:jc w:val="left"/>
+        <w:rPr>
+          <w:rFonts w:ascii="CMBX12" w:hAnsi="CMBX12" w:cs="CMBX12"/>
+          <w:kern w:val="0"/>
+          <w:sz w:val="24"/>
+          <w:szCs w:val="24"/>
+        </w:rPr>
+      </w:pPr>
+      <w:r>
+        <w:rPr>
+          <w:rFonts w:ascii="CMBX12" w:hAnsi="CMBX12" w:cs="CMBX12"/>
+          <w:kern w:val="0"/>
+          <w:sz w:val="24"/>
+          <w:szCs w:val="24"/>
+        </w:rPr>
+        <w:t>5. Conclusions and future work</w:t>
+      </w:r>
+    </w:p>
+    <w:p>
+      <w:pPr>
+        <w:autoSpaceDE w:val="0"/>
+        <w:autoSpaceDN w:val="0"/>
+        <w:adjustRightInd w:val="0"/>
+        <w:jc w:val="left"/>
+        <w:rPr>
+          <w:rFonts w:ascii="CMR12" w:hAnsi="CMR12" w:cs="CMR12"/>
+          <w:kern w:val="0"/>
+          <w:sz w:val="24"/>
+          <w:szCs w:val="24"/>
+        </w:rPr>
+      </w:pPr>
+      <w:r>
+        <w:rPr>
+          <w:rFonts w:ascii="CMR12" w:hAnsi="CMR12" w:cs="CMR12"/>
+          <w:kern w:val="0"/>
+          <w:sz w:val="24"/>
+          <w:szCs w:val="24"/>
+        </w:rPr>
+        <w:t>In this document, we have presented W2VLDA, a system that performs</w:t>
+      </w:r>
+    </w:p>
+    <w:p>
+      <w:pPr>
+        <w:autoSpaceDE w:val="0"/>
+        <w:autoSpaceDN w:val="0"/>
+        <w:adjustRightInd w:val="0"/>
+        <w:jc w:val="left"/>
+        <w:rPr>
+          <w:rFonts w:ascii="CMR12" w:hAnsi="CMR12" w:cs="CMR12"/>
+          <w:kern w:val="0"/>
+          <w:sz w:val="24"/>
+          <w:szCs w:val="24"/>
+        </w:rPr>
+      </w:pPr>
+      <w:r>
+        <w:rPr>
+          <w:rFonts w:ascii="CMR12" w:hAnsi="CMR12" w:cs="CMR12"/>
+          <w:kern w:val="0"/>
+          <w:sz w:val="24"/>
+          <w:szCs w:val="24"/>
+        </w:rPr>
+        <w:t xml:space="preserve">aspect and sentiment classification with almost no supervision and without the need of language or domain specific resources. </w:t>
+      </w:r>
+      <w:proofErr w:type="gramStart"/>
+      <w:r>
+        <w:rPr>
+          <w:rFonts w:ascii="CMR12" w:hAnsi="CMR12" w:cs="CMR12"/>
+          <w:kern w:val="0"/>
+          <w:sz w:val="24"/>
+          <w:szCs w:val="24"/>
+        </w:rPr>
+        <w:t>In order to</w:t>
+      </w:r>
+      <w:proofErr w:type="gramEnd"/>
+      <w:r>
+        <w:rPr>
+          <w:rFonts w:ascii="CMR12" w:hAnsi="CMR12" w:cs="CMR12"/>
+          <w:kern w:val="0"/>
+          <w:sz w:val="24"/>
+          <w:szCs w:val="24"/>
+        </w:rPr>
+        <w:t xml:space="preserve"> do that, the</w:t>
+      </w:r>
+    </w:p>
+    <w:p>
+      <w:pPr>
+        <w:autoSpaceDE w:val="0"/>
+        <w:autoSpaceDN w:val="0"/>
+        <w:adjustRightInd w:val="0"/>
+        <w:jc w:val="left"/>
+        <w:rPr>
+          <w:rFonts w:ascii="CMR12" w:hAnsi="CMR12" w:cs="CMR12"/>
+          <w:kern w:val="0"/>
+          <w:sz w:val="24"/>
+          <w:szCs w:val="24"/>
+        </w:rPr>
+      </w:pPr>
+      <w:r>
+        <w:rPr>
+          <w:rFonts w:ascii="CMR12" w:hAnsi="CMR12" w:cs="CMR12"/>
+          <w:kern w:val="0"/>
+          <w:sz w:val="24"/>
+          <w:szCs w:val="24"/>
+        </w:rPr>
+        <w:t>system combines different unsupervised approaches, like word embeddings or</w:t>
+      </w:r>
+    </w:p>
+    <w:p>
+      <w:pPr>
+        <w:autoSpaceDE w:val="0"/>
+        <w:autoSpaceDN w:val="0"/>
+        <w:adjustRightInd w:val="0"/>
+        <w:jc w:val="left"/>
+        <w:rPr>
+          <w:rFonts w:ascii="CMR12" w:hAnsi="CMR12" w:cs="CMR12"/>
+          <w:kern w:val="0"/>
+          <w:sz w:val="24"/>
+          <w:szCs w:val="24"/>
+        </w:rPr>
+      </w:pPr>
+      <w:r>
+        <w:rPr>
+          <w:rFonts w:ascii="CMR12" w:hAnsi="CMR12" w:cs="CMR12"/>
+          <w:kern w:val="0"/>
+          <w:sz w:val="24"/>
+          <w:szCs w:val="24"/>
+        </w:rPr>
+        <w:t>Latent Dirichlet Allocation (LDA), to bootstrap information from a domain</w:t>
+      </w:r>
+    </w:p>
+    <w:p>
+      <w:pPr>
+        <w:autoSpaceDE w:val="0"/>
+        <w:autoSpaceDN w:val="0"/>
+        <w:adjustRightInd w:val="0"/>
+        <w:jc w:val="left"/>
+        <w:rPr>
+          <w:rFonts w:ascii="CMR12" w:hAnsi="CMR12" w:cs="CMR12"/>
+          <w:kern w:val="0"/>
+          <w:sz w:val="24"/>
+          <w:szCs w:val="24"/>
+        </w:rPr>
+      </w:pPr>
+      <w:r>
+        <w:rPr>
+          <w:rFonts w:ascii="CMR12" w:hAnsi="CMR12" w:cs="CMR12"/>
+          <w:kern w:val="0"/>
+          <w:sz w:val="24"/>
+          <w:szCs w:val="24"/>
+        </w:rPr>
+        <w:t>Corpus.</w:t>
+      </w:r>
+    </w:p>
+    <w:p>
+      <w:pPr>
+        <w:autoSpaceDE w:val="0"/>
+        <w:autoSpaceDN w:val="0"/>
+        <w:adjustRightInd w:val="0"/>
+        <w:jc w:val="left"/>
+        <w:rPr>
+          <w:rFonts w:ascii="CMR12" w:hAnsi="CMR12" w:cs="CMR12"/>
+          <w:kern w:val="0"/>
+          <w:sz w:val="24"/>
+          <w:szCs w:val="24"/>
+        </w:rPr>
+      </w:pPr>
+      <w:r>
+        <w:rPr>
+          <w:rFonts w:ascii="CMR12" w:hAnsi="CMR12" w:cs="CMR12"/>
+          <w:kern w:val="0"/>
+          <w:sz w:val="24"/>
+          <w:szCs w:val="24"/>
+        </w:rPr>
+        <w:t>The only supervision required by the user is a single seed word per</w:t>
+      </w:r>
+      <w:r>
+        <w:rPr>
+          <w:rFonts w:ascii="CMR12" w:hAnsi="CMR12" w:cs="CMR12" w:hint="eastAsia"/>
+          <w:kern w:val="0"/>
+          <w:sz w:val="24"/>
+          <w:szCs w:val="24"/>
+        </w:rPr>
+        <w:t xml:space="preserve"> </w:t>
+      </w:r>
+      <w:r>
+        <w:rPr>
+          <w:rFonts w:ascii="CMR12" w:hAnsi="CMR12" w:cs="CMR12"/>
+          <w:kern w:val="0"/>
+          <w:sz w:val="24"/>
+          <w:szCs w:val="24"/>
+        </w:rPr>
+        <w:t>desired aspect and polarity. Because of that, the system can be applied to</w:t>
+      </w:r>
+      <w:r>
+        <w:rPr>
+          <w:rFonts w:ascii="CMR12" w:hAnsi="CMR12" w:cs="CMR12" w:hint="eastAsia"/>
+          <w:kern w:val="0"/>
+          <w:sz w:val="24"/>
+          <w:szCs w:val="24"/>
+        </w:rPr>
+        <w:t xml:space="preserve"> </w:t>
+      </w:r>
+      <w:r>
+        <w:rPr>
+          <w:rFonts w:ascii="CMR12" w:hAnsi="CMR12" w:cs="CMR12"/>
+          <w:kern w:val="0"/>
+          <w:sz w:val="24"/>
+          <w:szCs w:val="24"/>
+        </w:rPr>
+        <w:t>datasets of different languages and domains with almost no adaptation. The</w:t>
+      </w:r>
+      <w:r>
+        <w:rPr>
+          <w:rFonts w:ascii="CMR12" w:hAnsi="CMR12" w:cs="CMR12" w:hint="eastAsia"/>
+          <w:kern w:val="0"/>
+          <w:sz w:val="24"/>
+          <w:szCs w:val="24"/>
+        </w:rPr>
+        <w:t xml:space="preserve"> </w:t>
+      </w:r>
+      <w:r>
+        <w:rPr>
+          <w:rFonts w:ascii="CMR12" w:hAnsi="CMR12" w:cs="CMR12"/>
+          <w:kern w:val="0"/>
+          <w:sz w:val="24"/>
+          <w:szCs w:val="24"/>
+        </w:rPr>
+        <w:t>resulting topics and polarities are directly paired with the aspect names selected</w:t>
+      </w:r>
+      <w:r>
+        <w:rPr>
+          <w:rFonts w:ascii="CMR12" w:hAnsi="CMR12" w:cs="CMR12" w:hint="eastAsia"/>
+          <w:kern w:val="0"/>
+          <w:sz w:val="24"/>
+          <w:szCs w:val="24"/>
+        </w:rPr>
+        <w:t xml:space="preserve"> </w:t>
+      </w:r>
+      <w:r>
+        <w:rPr>
+          <w:rFonts w:ascii="CMR12" w:hAnsi="CMR12" w:cs="CMR12"/>
+          <w:kern w:val="0"/>
+          <w:sz w:val="24"/>
+          <w:szCs w:val="24"/>
+        </w:rPr>
+        <w:t>by the user at the beginning, so the output can be used to perform</w:t>
+      </w:r>
+      <w:r>
+        <w:rPr>
+          <w:rFonts w:ascii="CMR12" w:hAnsi="CMR12" w:cs="CMR12" w:hint="eastAsia"/>
+          <w:kern w:val="0"/>
+          <w:sz w:val="24"/>
+          <w:szCs w:val="24"/>
+        </w:rPr>
+        <w:t xml:space="preserve"> </w:t>
+      </w:r>
+      <w:r>
+        <w:rPr>
+          <w:rFonts w:ascii="CMR12" w:hAnsi="CMR12" w:cs="CMR12"/>
+          <w:kern w:val="0"/>
+          <w:sz w:val="24"/>
+          <w:szCs w:val="24"/>
+        </w:rPr>
+        <w:t>Aspect Based Sentiment Analysis. In addition, the system tries to separate</w:t>
+      </w:r>
+      <w:r>
+        <w:rPr>
+          <w:rFonts w:ascii="CMR12" w:hAnsi="CMR12" w:cs="CMR12" w:hint="eastAsia"/>
+          <w:kern w:val="0"/>
+          <w:sz w:val="24"/>
+          <w:szCs w:val="24"/>
+        </w:rPr>
+        <w:t xml:space="preserve"> </w:t>
+      </w:r>
+      <w:r>
+        <w:rPr>
+          <w:rFonts w:ascii="CMR12" w:hAnsi="CMR12" w:cs="CMR12"/>
+          <w:kern w:val="0"/>
+          <w:sz w:val="24"/>
+          <w:szCs w:val="24"/>
+        </w:rPr>
+        <w:t>automatically aspect terms and opinion words, providing more clear information</w:t>
+      </w:r>
+      <w:r>
+        <w:rPr>
+          <w:rFonts w:ascii="CMR12" w:hAnsi="CMR12" w:cs="CMR12" w:hint="eastAsia"/>
+          <w:kern w:val="0"/>
+          <w:sz w:val="24"/>
+          <w:szCs w:val="24"/>
+        </w:rPr>
+        <w:t xml:space="preserve"> </w:t>
+      </w:r>
+      <w:r>
+        <w:rPr>
+          <w:rFonts w:ascii="CMR12" w:hAnsi="CMR12" w:cs="CMR12"/>
+          <w:kern w:val="0"/>
+          <w:sz w:val="24"/>
+          <w:szCs w:val="24"/>
+        </w:rPr>
+        <w:t>and insight to the resulting domain aspects vocabulary. We evaluate</w:t>
+      </w:r>
+      <w:r>
+        <w:rPr>
+          <w:rFonts w:ascii="CMR12" w:hAnsi="CMR12" w:cs="CMR12" w:hint="eastAsia"/>
+          <w:kern w:val="0"/>
+          <w:sz w:val="24"/>
+          <w:szCs w:val="24"/>
+        </w:rPr>
+        <w:t xml:space="preserve"> </w:t>
+      </w:r>
+      <w:r>
+        <w:rPr>
+          <w:rFonts w:ascii="CMR12" w:hAnsi="CMR12" w:cs="CMR12"/>
+          <w:kern w:val="0"/>
+          <w:sz w:val="24"/>
+          <w:szCs w:val="24"/>
+        </w:rPr>
+        <w:t>W2VLDA for aspect classification using customer reviews of several domains</w:t>
+      </w:r>
+      <w:r>
+        <w:rPr>
+          <w:rFonts w:ascii="CMR12" w:hAnsi="CMR12" w:cs="CMR12" w:hint="eastAsia"/>
+          <w:kern w:val="0"/>
+          <w:sz w:val="24"/>
+          <w:szCs w:val="24"/>
+        </w:rPr>
+        <w:t xml:space="preserve"> </w:t>
+      </w:r>
+      <w:r>
+        <w:rPr>
+          <w:rFonts w:ascii="CMR12" w:hAnsi="CMR12" w:cs="CMR12"/>
+          <w:kern w:val="0"/>
+          <w:sz w:val="24"/>
+          <w:szCs w:val="24"/>
+        </w:rPr>
+        <w:t>and compare it against other LDA-based approaches. We also evaluate its</w:t>
+      </w:r>
+      <w:r>
+        <w:rPr>
+          <w:rFonts w:ascii="CMR12" w:hAnsi="CMR12" w:cs="CMR12" w:hint="eastAsia"/>
+          <w:kern w:val="0"/>
+          <w:sz w:val="24"/>
+          <w:szCs w:val="24"/>
+        </w:rPr>
+        <w:t xml:space="preserve"> </w:t>
+      </w:r>
+      <w:r>
+        <w:rPr>
+          <w:rFonts w:ascii="CMR12" w:hAnsi="CMR12" w:cs="CMR12"/>
+          <w:kern w:val="0"/>
+          <w:sz w:val="24"/>
+          <w:szCs w:val="24"/>
+        </w:rPr>
+        <w:t xml:space="preserve">performance using a subset of the multilingual </w:t>
+      </w:r>
+      <w:proofErr w:type="spellStart"/>
+      <w:r>
+        <w:rPr>
+          <w:rFonts w:ascii="CMR12" w:hAnsi="CMR12" w:cs="CMR12"/>
+          <w:kern w:val="0"/>
+          <w:sz w:val="24"/>
+          <w:szCs w:val="24"/>
+        </w:rPr>
+        <w:t>SemEval</w:t>
+      </w:r>
+      <w:proofErr w:type="spellEnd"/>
+      <w:r>
+        <w:rPr>
+          <w:rFonts w:ascii="CMR12" w:hAnsi="CMR12" w:cs="CMR12"/>
+          <w:kern w:val="0"/>
+          <w:sz w:val="24"/>
+          <w:szCs w:val="24"/>
+        </w:rPr>
+        <w:t xml:space="preserve"> 2016 task 5 ABSA</w:t>
+      </w:r>
+      <w:r>
+        <w:rPr>
+          <w:rFonts w:ascii="CMR12" w:hAnsi="CMR12" w:cs="CMR12" w:hint="eastAsia"/>
+          <w:kern w:val="0"/>
+          <w:sz w:val="24"/>
+          <w:szCs w:val="24"/>
+        </w:rPr>
+        <w:t xml:space="preserve"> </w:t>
+      </w:r>
+      <w:proofErr w:type="gramStart"/>
+      <w:r>
+        <w:rPr>
+          <w:rFonts w:ascii="CMR12" w:hAnsi="CMR12" w:cs="CMR12"/>
+          <w:kern w:val="0"/>
+          <w:sz w:val="24"/>
+          <w:szCs w:val="24"/>
+        </w:rPr>
+        <w:t>dataset</w:t>
+      </w:r>
+      <w:proofErr w:type="gramEnd"/>
+      <w:r>
+        <w:rPr>
+          <w:rFonts w:ascii="CMR12" w:hAnsi="CMR12" w:cs="CMR12"/>
+          <w:kern w:val="0"/>
+          <w:sz w:val="24"/>
+          <w:szCs w:val="24"/>
+        </w:rPr>
+        <w:t xml:space="preserve">. As future work, it would </w:t>
+      </w:r>
+      <w:proofErr w:type="spellStart"/>
+      <w:r>
+        <w:rPr>
+          <w:rFonts w:ascii="CMR12" w:hAnsi="CMR12" w:cs="CMR12"/>
+          <w:kern w:val="0"/>
+          <w:sz w:val="24"/>
+          <w:szCs w:val="24"/>
+        </w:rPr>
+        <w:t>we</w:t>
+      </w:r>
+      <w:proofErr w:type="spellEnd"/>
+      <w:r>
+        <w:rPr>
+          <w:rFonts w:ascii="CMR12" w:hAnsi="CMR12" w:cs="CMR12"/>
+          <w:kern w:val="0"/>
+          <w:sz w:val="24"/>
+          <w:szCs w:val="24"/>
+        </w:rPr>
+        <w:t xml:space="preserve"> interesting to include an automated</w:t>
+      </w:r>
+      <w:r>
+        <w:rPr>
+          <w:rFonts w:ascii="CMR12" w:hAnsi="CMR12" w:cs="CMR12" w:hint="eastAsia"/>
+          <w:kern w:val="0"/>
+          <w:sz w:val="24"/>
+          <w:szCs w:val="24"/>
+        </w:rPr>
+        <w:t xml:space="preserve"> </w:t>
+      </w:r>
+      <w:r>
+        <w:rPr>
+          <w:rFonts w:ascii="CMR12" w:hAnsi="CMR12" w:cs="CMR12"/>
+          <w:kern w:val="0"/>
+          <w:sz w:val="24"/>
+          <w:szCs w:val="24"/>
+        </w:rPr>
+        <w:t>way to deal with stop-words and other words that do not carry information</w:t>
+      </w:r>
+      <w:r>
+        <w:rPr>
+          <w:rFonts w:ascii="CMR12" w:hAnsi="CMR12" w:cs="CMR12" w:hint="eastAsia"/>
+          <w:kern w:val="0"/>
+          <w:sz w:val="24"/>
+          <w:szCs w:val="24"/>
+        </w:rPr>
+        <w:t xml:space="preserve"> </w:t>
+      </w:r>
+      <w:r>
+        <w:rPr>
+          <w:rFonts w:ascii="CMR12" w:hAnsi="CMR12" w:cs="CMR12"/>
+          <w:kern w:val="0"/>
+          <w:sz w:val="24"/>
+          <w:szCs w:val="24"/>
+        </w:rPr>
+        <w:t>for the ABSA task. A better-integrated handling of multi-word and negation</w:t>
+      </w:r>
+      <w:r>
+        <w:rPr>
+          <w:rFonts w:ascii="CMR12" w:hAnsi="CMR12" w:cs="CMR12" w:hint="eastAsia"/>
+          <w:kern w:val="0"/>
+          <w:sz w:val="24"/>
+          <w:szCs w:val="24"/>
+        </w:rPr>
+        <w:t xml:space="preserve"> </w:t>
+      </w:r>
+      <w:r>
+        <w:rPr>
+          <w:rFonts w:ascii="CMR12" w:hAnsi="CMR12" w:cs="CMR12"/>
+          <w:kern w:val="0"/>
+          <w:sz w:val="24"/>
+          <w:szCs w:val="24"/>
+        </w:rPr>
+        <w:t xml:space="preserve">expressions could also improve the results. On the other hand, </w:t>
+      </w:r>
+      <w:proofErr w:type="spellStart"/>
+      <w:r>
+        <w:rPr>
+          <w:rFonts w:ascii="CMR12" w:hAnsi="CMR12" w:cs="CMR12"/>
+          <w:kern w:val="0"/>
+          <w:sz w:val="24"/>
+          <w:szCs w:val="24"/>
+        </w:rPr>
+        <w:t>the</w:t>
+      </w:r>
+      <w:proofErr w:type="spellEnd"/>
+      <w:r>
+        <w:rPr>
+          <w:rFonts w:ascii="CMR12" w:hAnsi="CMR12" w:cs="CMR12"/>
+          <w:kern w:val="0"/>
+          <w:sz w:val="24"/>
+          <w:szCs w:val="24"/>
+        </w:rPr>
+        <w:t xml:space="preserve"> are</w:t>
+      </w:r>
+      <w:r>
+        <w:rPr>
+          <w:rFonts w:ascii="CMR12" w:hAnsi="CMR12" w:cs="CMR12" w:hint="eastAsia"/>
+          <w:kern w:val="0"/>
+          <w:sz w:val="24"/>
+          <w:szCs w:val="24"/>
+        </w:rPr>
+        <w:t xml:space="preserve"> </w:t>
+      </w:r>
+      <w:r>
+        <w:rPr>
+          <w:rFonts w:ascii="CMR12" w:hAnsi="CMR12" w:cs="CMR12"/>
+          <w:kern w:val="0"/>
+          <w:sz w:val="24"/>
+          <w:szCs w:val="24"/>
+        </w:rPr>
+        <w:t xml:space="preserve">more </w:t>
+      </w:r>
+      <w:proofErr w:type="spellStart"/>
+      <w:r>
+        <w:rPr>
+          <w:rFonts w:ascii="CMR12" w:hAnsi="CMR12" w:cs="CMR12"/>
+          <w:kern w:val="0"/>
+          <w:sz w:val="24"/>
+          <w:szCs w:val="24"/>
+        </w:rPr>
+        <w:t>specialised</w:t>
+      </w:r>
+      <w:proofErr w:type="spellEnd"/>
+      <w:r>
+        <w:rPr>
+          <w:rFonts w:ascii="CMR12" w:hAnsi="CMR12" w:cs="CMR12"/>
+          <w:kern w:val="0"/>
+          <w:sz w:val="24"/>
+          <w:szCs w:val="24"/>
+        </w:rPr>
+        <w:t xml:space="preserve"> word embeddings related to sentiment analysis (</w:t>
+      </w:r>
+      <w:proofErr w:type="spellStart"/>
+      <w:r>
+        <w:rPr>
+          <w:rFonts w:ascii="CMR12" w:hAnsi="CMR12" w:cs="CMR12"/>
+          <w:kern w:val="0"/>
+          <w:sz w:val="24"/>
+          <w:szCs w:val="24"/>
+        </w:rPr>
+        <w:t>Rothe</w:t>
+      </w:r>
+      <w:proofErr w:type="spellEnd"/>
+      <w:r>
+        <w:rPr>
+          <w:rFonts w:ascii="CMR12" w:hAnsi="CMR12" w:cs="CMR12"/>
+          <w:kern w:val="0"/>
+          <w:sz w:val="24"/>
+          <w:szCs w:val="24"/>
+        </w:rPr>
+        <w:t xml:space="preserve"> et al.,</w:t>
+      </w:r>
+      <w:r>
+        <w:rPr>
+          <w:rFonts w:ascii="CMR12" w:hAnsi="CMR12" w:cs="CMR12" w:hint="eastAsia"/>
+          <w:kern w:val="0"/>
+          <w:sz w:val="24"/>
+          <w:szCs w:val="24"/>
+        </w:rPr>
+        <w:t xml:space="preserve"> </w:t>
+      </w:r>
+      <w:r>
+        <w:rPr>
+          <w:rFonts w:ascii="CMR12" w:hAnsi="CMR12" w:cs="CMR12"/>
+          <w:kern w:val="0"/>
+          <w:sz w:val="24"/>
+          <w:szCs w:val="24"/>
+        </w:rPr>
+        <w:t>2016), and it would be interesting to study if di</w:t>
       </w:r>
       <w:r>
         <w:rPr>
@@ -1408,541 +2161,25 @@
           <w:sz w:val="24"/>
           <w:szCs w:val="24"/>
         </w:rPr>
-        <w:t>,</w:t>
-      </w:r>
-      <w:r>
-        <w:rPr>
-          <w:rFonts w:ascii="CMR12" w:hAnsi="CMR12" w:cs="CMR12" w:hint="eastAsia"/>
-          <w:kern w:val="0"/>
-          <w:sz w:val="24"/>
-          <w:szCs w:val="24"/>
-        </w:rPr>
-        <w:t xml:space="preserve"> </w:t>
-      </w:r>
-      <w:r>
-        <w:rPr>
-          <w:rFonts w:ascii="CMR12" w:hAnsi="CMR12" w:cs="CMR12"/>
-          <w:kern w:val="0"/>
-          <w:sz w:val="24"/>
-          <w:szCs w:val="24"/>
-        </w:rPr>
-        <w:t>ambience) for English. For sentiment classi</w:t>
-      </w:r>
-      <w:r>
-        <w:rPr>
-          <w:rFonts w:ascii="CMR12" w:hAnsi="CMR12" w:cs="CMR12"/>
-          <w:kern w:val="0"/>
-          <w:sz w:val="24"/>
-          <w:szCs w:val="24"/>
-        </w:rPr>
-        <w:t>fi</w:t>
-      </w:r>
-      <w:r>
-        <w:rPr>
-          <w:rFonts w:ascii="CMR12" w:hAnsi="CMR12" w:cs="CMR12"/>
-          <w:kern w:val="0"/>
-          <w:sz w:val="24"/>
-          <w:szCs w:val="24"/>
-        </w:rPr>
-        <w:t>cation, we use the Laptops and</w:t>
-      </w:r>
-    </w:p>
-    <w:p>
-      <w:pPr>
-        <w:autoSpaceDE w:val="0"/>
-        <w:autoSpaceDN w:val="0"/>
-        <w:adjustRightInd w:val="0"/>
-        <w:jc w:val="left"/>
-        <w:rPr>
-          <w:rFonts w:ascii="CMR12" w:hAnsi="CMR12" w:cs="CMR12"/>
-          <w:kern w:val="0"/>
-          <w:sz w:val="24"/>
-          <w:szCs w:val="24"/>
-        </w:rPr>
-      </w:pPr>
-      <w:r>
-        <w:rPr>
-          <w:rFonts w:ascii="CMR12" w:hAnsi="CMR12" w:cs="CMR12"/>
-          <w:kern w:val="0"/>
-          <w:sz w:val="24"/>
-          <w:szCs w:val="24"/>
-        </w:rPr>
-        <w:t>DIGITAL-SLR dataset (Jo and Oh, 2011), consisting of English reviews of</w:t>
-      </w:r>
-    </w:p>
-    <w:p>
-      <w:pPr>
-        <w:autoSpaceDE w:val="0"/>
-        <w:autoSpaceDN w:val="0"/>
-        <w:adjustRightInd w:val="0"/>
-        <w:jc w:val="left"/>
-        <w:rPr>
-          <w:rFonts w:ascii="CMR12" w:hAnsi="CMR12" w:cs="CMR12"/>
-          <w:kern w:val="0"/>
-          <w:sz w:val="24"/>
-          <w:szCs w:val="24"/>
-        </w:rPr>
-      </w:pPr>
-      <w:r>
-        <w:rPr>
-          <w:rFonts w:ascii="CMR12" w:hAnsi="CMR12" w:cs="CMR12"/>
-          <w:kern w:val="0"/>
-          <w:sz w:val="24"/>
-          <w:szCs w:val="24"/>
-        </w:rPr>
-        <w:t>electronic products with their corresponding 5-star rating.</w:t>
-      </w:r>
-    </w:p>
-    <w:p>
-      <w:pPr>
-        <w:autoSpaceDE w:val="0"/>
-        <w:autoSpaceDN w:val="0"/>
-        <w:adjustRightInd w:val="0"/>
-        <w:jc w:val="left"/>
-        <w:rPr>
-          <w:rFonts w:ascii="CMTI12" w:hAnsi="CMTI12" w:cs="CMTI12"/>
-          <w:kern w:val="0"/>
-          <w:sz w:val="24"/>
-          <w:szCs w:val="24"/>
-        </w:rPr>
-      </w:pPr>
-      <w:r>
-        <w:rPr>
-          <w:rFonts w:ascii="CMTI12" w:hAnsi="CMTI12" w:cs="CMTI12"/>
-          <w:kern w:val="0"/>
-          <w:sz w:val="24"/>
-          <w:szCs w:val="24"/>
-        </w:rPr>
-        <w:t>4.2. Comparison with other LDA based approaches</w:t>
-      </w:r>
-    </w:p>
-    <w:p>
-      <w:pPr>
-        <w:autoSpaceDE w:val="0"/>
-        <w:autoSpaceDN w:val="0"/>
-        <w:adjustRightInd w:val="0"/>
-        <w:jc w:val="left"/>
-        <w:rPr>
-          <w:rFonts w:ascii="CMTI12" w:hAnsi="CMTI12" w:cs="CMTI12"/>
-          <w:kern w:val="0"/>
-          <w:sz w:val="24"/>
-          <w:szCs w:val="24"/>
-        </w:rPr>
-      </w:pPr>
-      <w:r>
-        <w:rPr>
-          <w:rFonts w:ascii="CMTI12" w:hAnsi="CMTI12" w:cs="CMTI12"/>
-          <w:kern w:val="0"/>
-          <w:sz w:val="24"/>
-          <w:szCs w:val="24"/>
-        </w:rPr>
-        <w:t>4.3. Multilingual evaluation on SemEval2016 dataset</w:t>
-      </w:r>
-    </w:p>
-    <w:p>
-      <w:pPr>
-        <w:autoSpaceDE w:val="0"/>
-        <w:autoSpaceDN w:val="0"/>
-        <w:adjustRightInd w:val="0"/>
-        <w:jc w:val="left"/>
-        <w:rPr>
-          <w:rFonts w:ascii="CMTI12" w:hAnsi="CMTI12" w:cs="CMTI12"/>
-          <w:kern w:val="0"/>
-          <w:sz w:val="24"/>
-          <w:szCs w:val="24"/>
-        </w:rPr>
-      </w:pPr>
-      <w:r>
-        <w:rPr>
-          <w:rFonts w:ascii="CMTI12" w:hAnsi="CMTI12" w:cs="CMTI12"/>
-          <w:kern w:val="0"/>
-          <w:sz w:val="24"/>
-          <w:szCs w:val="24"/>
-        </w:rPr>
-        <w:t>4.4. Assessing the seed words impact</w:t>
-      </w:r>
-    </w:p>
-    <w:p>
-      <w:pPr>
-        <w:autoSpaceDE w:val="0"/>
-        <w:autoSpaceDN w:val="0"/>
-        <w:adjustRightInd w:val="0"/>
-        <w:jc w:val="left"/>
-        <w:rPr>
-          <w:rFonts w:ascii="CMR12" w:hAnsi="CMR12" w:cs="CMR12"/>
-          <w:kern w:val="0"/>
-          <w:sz w:val="24"/>
-          <w:szCs w:val="24"/>
-        </w:rPr>
-      </w:pPr>
-      <w:r>
-        <w:rPr>
-          <w:rFonts w:ascii="CMR12" w:hAnsi="CMR12" w:cs="CMR12"/>
-          <w:kern w:val="0"/>
-          <w:sz w:val="24"/>
-          <w:szCs w:val="24"/>
-        </w:rPr>
-        <w:t>Since the proposed approach heavily relies on the seed words (i.e. seeds</w:t>
-      </w:r>
-    </w:p>
-    <w:p>
-      <w:pPr>
-        <w:autoSpaceDE w:val="0"/>
-        <w:autoSpaceDN w:val="0"/>
-        <w:adjustRightInd w:val="0"/>
-        <w:jc w:val="left"/>
-        <w:rPr>
-          <w:rFonts w:ascii="CMR12" w:hAnsi="CMR12" w:cs="CMR12"/>
-          <w:kern w:val="0"/>
-          <w:sz w:val="24"/>
-          <w:szCs w:val="24"/>
-        </w:rPr>
-      </w:pPr>
-      <w:r>
-        <w:rPr>
-          <w:rFonts w:ascii="CMR12" w:hAnsi="CMR12" w:cs="CMR12"/>
-          <w:kern w:val="0"/>
-          <w:sz w:val="24"/>
-          <w:szCs w:val="24"/>
-        </w:rPr>
-        <w:t>words are the only source of supervision to guide the algorithm to the desired</w:t>
-      </w:r>
-    </w:p>
-    <w:p>
-      <w:pPr>
-        <w:autoSpaceDE w:val="0"/>
-        <w:autoSpaceDN w:val="0"/>
-        <w:adjustRightInd w:val="0"/>
-        <w:jc w:val="left"/>
-        <w:rPr>
-          <w:rFonts w:ascii="CMR12" w:hAnsi="CMR12" w:cs="CMR12"/>
-          <w:kern w:val="0"/>
-          <w:sz w:val="24"/>
-          <w:szCs w:val="24"/>
-        </w:rPr>
-      </w:pPr>
-      <w:r>
-        <w:rPr>
-          <w:rFonts w:ascii="CMR12" w:hAnsi="CMR12" w:cs="CMR12"/>
-          <w:kern w:val="0"/>
-          <w:sz w:val="24"/>
-          <w:szCs w:val="24"/>
-        </w:rPr>
-        <w:t>goal), it is interesting to evaluate the impact of d</w:t>
-      </w:r>
-      <w:r>
-        <w:rPr>
-          <w:rFonts w:ascii="CMR12" w:hAnsi="CMR12" w:cs="CMR12"/>
-          <w:kern w:val="0"/>
-          <w:sz w:val="24"/>
-          <w:szCs w:val="24"/>
-        </w:rPr>
-        <w:t>iff</w:t>
-      </w:r>
-      <w:r>
-        <w:rPr>
-          <w:rFonts w:ascii="CMR12" w:hAnsi="CMR12" w:cs="CMR12"/>
-          <w:kern w:val="0"/>
-          <w:sz w:val="24"/>
-          <w:szCs w:val="24"/>
-        </w:rPr>
-        <w:t xml:space="preserve">erent seed words and </w:t>
-      </w:r>
-      <w:proofErr w:type="gramStart"/>
-      <w:r>
-        <w:rPr>
-          <w:rFonts w:ascii="CMR12" w:hAnsi="CMR12" w:cs="CMR12"/>
-          <w:kern w:val="0"/>
-          <w:sz w:val="24"/>
-          <w:szCs w:val="24"/>
-        </w:rPr>
-        <w:t>their</w:t>
-      </w:r>
-      <w:proofErr w:type="gramEnd"/>
-    </w:p>
-    <w:p>
-      <w:pPr>
-        <w:autoSpaceDE w:val="0"/>
-        <w:autoSpaceDN w:val="0"/>
-        <w:adjustRightInd w:val="0"/>
-        <w:jc w:val="left"/>
-        <w:rPr>
-          <w:rFonts w:ascii="CMR12" w:hAnsi="CMR12" w:cs="CMR12"/>
-          <w:kern w:val="0"/>
-          <w:sz w:val="24"/>
-          <w:szCs w:val="24"/>
-        </w:rPr>
-      </w:pPr>
-      <w:r>
-        <w:rPr>
-          <w:rFonts w:ascii="CMR12" w:hAnsi="CMR12" w:cs="CMR12"/>
-          <w:kern w:val="0"/>
-          <w:sz w:val="24"/>
-          <w:szCs w:val="24"/>
-        </w:rPr>
-        <w:t>combination.</w:t>
-      </w:r>
-    </w:p>
-    <w:p>
-      <w:pPr>
-        <w:autoSpaceDE w:val="0"/>
-        <w:autoSpaceDN w:val="0"/>
-        <w:adjustRightInd w:val="0"/>
-        <w:jc w:val="left"/>
-        <w:rPr>
-          <w:rFonts w:ascii="CMTI12" w:hAnsi="CMTI12" w:cs="CMTI12"/>
-          <w:kern w:val="0"/>
-          <w:sz w:val="24"/>
-          <w:szCs w:val="24"/>
-        </w:rPr>
-      </w:pPr>
-      <w:r>
-        <w:rPr>
-          <w:rFonts w:ascii="CMTI12" w:hAnsi="CMTI12" w:cs="CMTI12"/>
-          <w:kern w:val="0"/>
-          <w:sz w:val="24"/>
-          <w:szCs w:val="24"/>
-        </w:rPr>
-        <w:t>4.5. Aspect-term/Opinion-word separation evaluation</w:t>
-      </w:r>
-    </w:p>
-    <w:p>
-      <w:pPr>
-        <w:autoSpaceDE w:val="0"/>
-        <w:autoSpaceDN w:val="0"/>
-        <w:adjustRightInd w:val="0"/>
-        <w:jc w:val="left"/>
-        <w:rPr>
-          <w:rFonts w:ascii="CMBX12" w:hAnsi="CMBX12" w:cs="CMBX12"/>
-          <w:kern w:val="0"/>
-          <w:sz w:val="24"/>
-          <w:szCs w:val="24"/>
-        </w:rPr>
-      </w:pPr>
-      <w:r>
-        <w:rPr>
-          <w:rFonts w:ascii="CMBX12" w:hAnsi="CMBX12" w:cs="CMBX12"/>
-          <w:kern w:val="0"/>
-          <w:sz w:val="24"/>
-          <w:szCs w:val="24"/>
-        </w:rPr>
-        <w:t>5. Conclusions and future work</w:t>
-      </w:r>
-    </w:p>
-    <w:p>
-      <w:pPr>
-        <w:autoSpaceDE w:val="0"/>
-        <w:autoSpaceDN w:val="0"/>
-        <w:adjustRightInd w:val="0"/>
-        <w:jc w:val="left"/>
-        <w:rPr>
-          <w:rFonts w:ascii="CMR12" w:hAnsi="CMR12" w:cs="CMR12"/>
-          <w:kern w:val="0"/>
-          <w:sz w:val="24"/>
-          <w:szCs w:val="24"/>
-        </w:rPr>
-      </w:pPr>
-      <w:r>
-        <w:rPr>
-          <w:rFonts w:ascii="CMR12" w:hAnsi="CMR12" w:cs="CMR12"/>
-          <w:kern w:val="0"/>
-          <w:sz w:val="24"/>
-          <w:szCs w:val="24"/>
-        </w:rPr>
-        <w:t>In this document, we have presented W2VLDA, a system that performs</w:t>
-      </w:r>
-    </w:p>
-    <w:p>
-      <w:pPr>
-        <w:autoSpaceDE w:val="0"/>
-        <w:autoSpaceDN w:val="0"/>
-        <w:adjustRightInd w:val="0"/>
-        <w:jc w:val="left"/>
-        <w:rPr>
-          <w:rFonts w:ascii="CMR12" w:hAnsi="CMR12" w:cs="CMR12"/>
-          <w:kern w:val="0"/>
-          <w:sz w:val="24"/>
-          <w:szCs w:val="24"/>
-        </w:rPr>
-      </w:pPr>
-      <w:r>
-        <w:rPr>
-          <w:rFonts w:ascii="CMR12" w:hAnsi="CMR12" w:cs="CMR12"/>
-          <w:kern w:val="0"/>
-          <w:sz w:val="24"/>
-          <w:szCs w:val="24"/>
-        </w:rPr>
-        <w:t>aspect and sentiment classi</w:t>
-      </w:r>
-      <w:r>
-        <w:rPr>
-          <w:rFonts w:ascii="CMR12" w:hAnsi="CMR12" w:cs="CMR12"/>
-          <w:kern w:val="0"/>
-          <w:sz w:val="24"/>
-          <w:szCs w:val="24"/>
-        </w:rPr>
-        <w:t>fi</w:t>
-      </w:r>
-      <w:r>
-        <w:rPr>
-          <w:rFonts w:ascii="CMR12" w:hAnsi="CMR12" w:cs="CMR12"/>
-          <w:kern w:val="0"/>
-          <w:sz w:val="24"/>
-          <w:szCs w:val="24"/>
-        </w:rPr>
-        <w:t>cation with almost no supervision and without</w:t>
-      </w:r>
-      <w:r>
-        <w:rPr>
-          <w:rFonts w:ascii="CMR12" w:hAnsi="CMR12" w:cs="CMR12"/>
-          <w:kern w:val="0"/>
-          <w:sz w:val="24"/>
-          <w:szCs w:val="24"/>
-        </w:rPr>
-        <w:t xml:space="preserve"> </w:t>
-      </w:r>
-      <w:r>
-        <w:rPr>
-          <w:rFonts w:ascii="CMR12" w:hAnsi="CMR12" w:cs="CMR12"/>
-          <w:kern w:val="0"/>
-          <w:sz w:val="24"/>
-          <w:szCs w:val="24"/>
-        </w:rPr>
-        <w:t>the need of language or domain speci</w:t>
-      </w:r>
-      <w:r>
-        <w:rPr>
-          <w:rFonts w:ascii="CMR12" w:hAnsi="CMR12" w:cs="CMR12"/>
-          <w:kern w:val="0"/>
-          <w:sz w:val="24"/>
-          <w:szCs w:val="24"/>
-        </w:rPr>
-        <w:t>fi</w:t>
-      </w:r>
-      <w:r>
-        <w:rPr>
-          <w:rFonts w:ascii="CMR12" w:hAnsi="CMR12" w:cs="CMR12"/>
-          <w:kern w:val="0"/>
-          <w:sz w:val="24"/>
-          <w:szCs w:val="24"/>
-        </w:rPr>
-        <w:t xml:space="preserve">c resources. </w:t>
-      </w:r>
-      <w:proofErr w:type="gramStart"/>
-      <w:r>
-        <w:rPr>
-          <w:rFonts w:ascii="CMR12" w:hAnsi="CMR12" w:cs="CMR12"/>
-          <w:kern w:val="0"/>
-          <w:sz w:val="24"/>
-          <w:szCs w:val="24"/>
-        </w:rPr>
-        <w:t>In order to</w:t>
-      </w:r>
-      <w:proofErr w:type="gramEnd"/>
-      <w:r>
-        <w:rPr>
-          <w:rFonts w:ascii="CMR12" w:hAnsi="CMR12" w:cs="CMR12"/>
-          <w:kern w:val="0"/>
-          <w:sz w:val="24"/>
-          <w:szCs w:val="24"/>
-        </w:rPr>
-        <w:t xml:space="preserve"> do that, the</w:t>
-      </w:r>
-    </w:p>
-    <w:p>
-      <w:pPr>
-        <w:autoSpaceDE w:val="0"/>
-        <w:autoSpaceDN w:val="0"/>
-        <w:adjustRightInd w:val="0"/>
-        <w:jc w:val="left"/>
-        <w:rPr>
-          <w:rFonts w:ascii="CMR12" w:hAnsi="CMR12" w:cs="CMR12"/>
-          <w:kern w:val="0"/>
-          <w:sz w:val="24"/>
-          <w:szCs w:val="24"/>
-        </w:rPr>
-      </w:pPr>
-      <w:r>
-        <w:rPr>
-          <w:rFonts w:ascii="CMR12" w:hAnsi="CMR12" w:cs="CMR12"/>
-          <w:kern w:val="0"/>
-          <w:sz w:val="24"/>
-          <w:szCs w:val="24"/>
-        </w:rPr>
-        <w:t>system combines di</w:t>
-      </w:r>
-      <w:r>
-        <w:rPr>
-          <w:rFonts w:ascii="CMR12" w:hAnsi="CMR12" w:cs="CMR12"/>
-          <w:kern w:val="0"/>
-          <w:sz w:val="24"/>
-          <w:szCs w:val="24"/>
-        </w:rPr>
-        <w:t>ff</w:t>
-      </w:r>
-      <w:r>
-        <w:rPr>
-          <w:rFonts w:ascii="CMR12" w:hAnsi="CMR12" w:cs="CMR12"/>
-          <w:kern w:val="0"/>
-          <w:sz w:val="24"/>
-          <w:szCs w:val="24"/>
-        </w:rPr>
-        <w:t>erent unsupervised approaches, like word embeddings or</w:t>
-      </w:r>
-    </w:p>
-    <w:p>
-      <w:pPr>
-        <w:autoSpaceDE w:val="0"/>
-        <w:autoSpaceDN w:val="0"/>
-        <w:adjustRightInd w:val="0"/>
-        <w:jc w:val="left"/>
-        <w:rPr>
-          <w:rFonts w:ascii="CMR12" w:hAnsi="CMR12" w:cs="CMR12"/>
-          <w:kern w:val="0"/>
-          <w:sz w:val="24"/>
-          <w:szCs w:val="24"/>
-        </w:rPr>
-      </w:pPr>
-      <w:r>
-        <w:rPr>
-          <w:rFonts w:ascii="CMR12" w:hAnsi="CMR12" w:cs="CMR12"/>
-          <w:kern w:val="0"/>
-          <w:sz w:val="24"/>
-          <w:szCs w:val="24"/>
-        </w:rPr>
-        <w:t>Latent Dirichlet Allocation (LDA), to bootstrap information from a domain</w:t>
-      </w:r>
-    </w:p>
-    <w:p>
-      <w:pPr>
-        <w:autoSpaceDE w:val="0"/>
-        <w:autoSpaceDN w:val="0"/>
-        <w:adjustRightInd w:val="0"/>
-        <w:jc w:val="left"/>
-        <w:rPr>
-          <w:rFonts w:ascii="CMR12" w:hAnsi="CMR12" w:cs="CMR12"/>
-          <w:kern w:val="0"/>
-          <w:sz w:val="24"/>
-          <w:szCs w:val="24"/>
-        </w:rPr>
-      </w:pPr>
-      <w:r>
-        <w:rPr>
-          <w:rFonts w:ascii="CMR12" w:hAnsi="CMR12" w:cs="CMR12"/>
-          <w:kern w:val="0"/>
-          <w:sz w:val="24"/>
-          <w:szCs w:val="24"/>
-        </w:rPr>
-        <w:t>C</w:t>
-      </w:r>
-      <w:r>
-        <w:rPr>
-          <w:rFonts w:ascii="CMR12" w:hAnsi="CMR12" w:cs="CMR12"/>
-          <w:kern w:val="0"/>
-          <w:sz w:val="24"/>
-          <w:szCs w:val="24"/>
-        </w:rPr>
-        <w:t>orpus</w:t>
+        <w:t>erent word embeddings bring</w:t>
+      </w:r>
+      <w:r>
+        <w:rPr>
+          <w:rFonts w:ascii="CMR12" w:hAnsi="CMR12" w:cs="CMR12" w:hint="eastAsia"/>
+          <w:kern w:val="0"/>
+          <w:sz w:val="24"/>
+          <w:szCs w:val="24"/>
+        </w:rPr>
+        <w:t xml:space="preserve"> </w:t>
+      </w:r>
+      <w:r>
+        <w:rPr>
+          <w:rFonts w:ascii="CMR12" w:hAnsi="CMR12" w:cs="CMR12"/>
+          <w:kern w:val="0"/>
+          <w:sz w:val="24"/>
+          <w:szCs w:val="24"/>
+        </w:rPr>
+        <w:t>improvements to the method keeping a minimal supervision</w:t>
       </w:r>
       <w:r>
         <w:rPr>
@@ -1953,511 +2190,6 @@
         </w:rPr>
         <w:t>.</w:t>
       </w:r>
-    </w:p>
-    <w:p>
-      <w:pPr>
-        <w:autoSpaceDE w:val="0"/>
-        <w:autoSpaceDN w:val="0"/>
-        <w:adjustRightInd w:val="0"/>
-        <w:jc w:val="left"/>
-        <w:rPr>
-          <w:rFonts w:ascii="CMR12" w:hAnsi="CMR12" w:cs="CMR12" w:hint="eastAsia"/>
-          <w:kern w:val="0"/>
-          <w:sz w:val="24"/>
-          <w:szCs w:val="24"/>
-        </w:rPr>
-      </w:pPr>
-      <w:r>
-        <w:rPr>
-          <w:rFonts w:ascii="CMR12" w:hAnsi="CMR12" w:cs="CMR12"/>
-          <w:kern w:val="0"/>
-          <w:sz w:val="24"/>
-          <w:szCs w:val="24"/>
-        </w:rPr>
-        <w:t>The only supervision required by the user is a single seed word per</w:t>
-      </w:r>
-      <w:r>
-        <w:rPr>
-          <w:rFonts w:ascii="CMR12" w:hAnsi="CMR12" w:cs="CMR12" w:hint="eastAsia"/>
-          <w:kern w:val="0"/>
-          <w:sz w:val="24"/>
-          <w:szCs w:val="24"/>
-        </w:rPr>
-        <w:t xml:space="preserve"> </w:t>
-      </w:r>
-      <w:r>
-        <w:rPr>
-          <w:rFonts w:ascii="CMR12" w:hAnsi="CMR12" w:cs="CMR12"/>
-          <w:kern w:val="0"/>
-          <w:sz w:val="24"/>
-          <w:szCs w:val="24"/>
-        </w:rPr>
-        <w:t>desired aspect and polarity. Because of that, the system can be applied to</w:t>
-      </w:r>
-      <w:r>
-        <w:rPr>
-          <w:rFonts w:ascii="CMR12" w:hAnsi="CMR12" w:cs="CMR12" w:hint="eastAsia"/>
-          <w:kern w:val="0"/>
-          <w:sz w:val="24"/>
-          <w:szCs w:val="24"/>
-        </w:rPr>
-        <w:t xml:space="preserve"> </w:t>
-      </w:r>
-      <w:r>
-        <w:rPr>
-          <w:rFonts w:ascii="CMR12" w:hAnsi="CMR12" w:cs="CMR12"/>
-          <w:kern w:val="0"/>
-          <w:sz w:val="24"/>
-          <w:szCs w:val="24"/>
-        </w:rPr>
-        <w:t>datasets of di</w:t>
-      </w:r>
-      <w:r>
-        <w:rPr>
-          <w:rFonts w:ascii="CMR12" w:hAnsi="CMR12" w:cs="CMR12"/>
-          <w:kern w:val="0"/>
-          <w:sz w:val="24"/>
-          <w:szCs w:val="24"/>
-        </w:rPr>
-        <w:t>ff</w:t>
-      </w:r>
-      <w:r>
-        <w:rPr>
-          <w:rFonts w:ascii="CMR12" w:hAnsi="CMR12" w:cs="CMR12"/>
-          <w:kern w:val="0"/>
-          <w:sz w:val="24"/>
-          <w:szCs w:val="24"/>
-        </w:rPr>
-        <w:t>erent languages and domains with almost no adaptation. The</w:t>
-      </w:r>
-      <w:r>
-        <w:rPr>
-          <w:rFonts w:ascii="CMR12" w:hAnsi="CMR12" w:cs="CMR12" w:hint="eastAsia"/>
-          <w:kern w:val="0"/>
-          <w:sz w:val="24"/>
-          <w:szCs w:val="24"/>
-        </w:rPr>
-        <w:t xml:space="preserve"> </w:t>
-      </w:r>
-      <w:r>
-        <w:rPr>
-          <w:rFonts w:ascii="CMR12" w:hAnsi="CMR12" w:cs="CMR12"/>
-          <w:kern w:val="0"/>
-          <w:sz w:val="24"/>
-          <w:szCs w:val="24"/>
-        </w:rPr>
-        <w:t>resulting topics and polarities are directly paired with the aspect names selected</w:t>
-      </w:r>
-      <w:r>
-        <w:rPr>
-          <w:rFonts w:ascii="CMR12" w:hAnsi="CMR12" w:cs="CMR12" w:hint="eastAsia"/>
-          <w:kern w:val="0"/>
-          <w:sz w:val="24"/>
-          <w:szCs w:val="24"/>
-        </w:rPr>
-        <w:t xml:space="preserve"> </w:t>
-      </w:r>
-      <w:r>
-        <w:rPr>
-          <w:rFonts w:ascii="CMR12" w:hAnsi="CMR12" w:cs="CMR12"/>
-          <w:kern w:val="0"/>
-          <w:sz w:val="24"/>
-          <w:szCs w:val="24"/>
-        </w:rPr>
-        <w:t>by the user at the beginning, so the output can be used to perform</w:t>
-      </w:r>
-      <w:r>
-        <w:rPr>
-          <w:rFonts w:ascii="CMR12" w:hAnsi="CMR12" w:cs="CMR12" w:hint="eastAsia"/>
-          <w:kern w:val="0"/>
-          <w:sz w:val="24"/>
-          <w:szCs w:val="24"/>
-        </w:rPr>
-        <w:t xml:space="preserve"> </w:t>
-      </w:r>
-      <w:r>
-        <w:rPr>
-          <w:rFonts w:ascii="CMR12" w:hAnsi="CMR12" w:cs="CMR12"/>
-          <w:kern w:val="0"/>
-          <w:sz w:val="24"/>
-          <w:szCs w:val="24"/>
-        </w:rPr>
-        <w:t>Aspect Based Sentiment Analysis. In addition, the system tries to separate</w:t>
-      </w:r>
-      <w:r>
-        <w:rPr>
-          <w:rFonts w:ascii="CMR12" w:hAnsi="CMR12" w:cs="CMR12" w:hint="eastAsia"/>
-          <w:kern w:val="0"/>
-          <w:sz w:val="24"/>
-          <w:szCs w:val="24"/>
-        </w:rPr>
-        <w:t xml:space="preserve"> </w:t>
-      </w:r>
-      <w:r>
-        <w:rPr>
-          <w:rFonts w:ascii="CMR12" w:hAnsi="CMR12" w:cs="CMR12"/>
-          <w:kern w:val="0"/>
-          <w:sz w:val="24"/>
-          <w:szCs w:val="24"/>
-        </w:rPr>
-        <w:t>automatically aspect terms and opinion words, providing more clear information</w:t>
-      </w:r>
-      <w:r>
-        <w:rPr>
-          <w:rFonts w:ascii="CMR12" w:hAnsi="CMR12" w:cs="CMR12" w:hint="eastAsia"/>
-          <w:kern w:val="0"/>
-          <w:sz w:val="24"/>
-          <w:szCs w:val="24"/>
-        </w:rPr>
-        <w:t xml:space="preserve"> </w:t>
-      </w:r>
-      <w:r>
-        <w:rPr>
-          <w:rFonts w:ascii="CMR12" w:hAnsi="CMR12" w:cs="CMR12"/>
-          <w:kern w:val="0"/>
-          <w:sz w:val="24"/>
-          <w:szCs w:val="24"/>
-        </w:rPr>
-        <w:t>and insight to the resulting domain aspects vocabulary. We evaluate</w:t>
-      </w:r>
-      <w:r>
-        <w:rPr>
-          <w:rFonts w:ascii="CMR12" w:hAnsi="CMR12" w:cs="CMR12" w:hint="eastAsia"/>
-          <w:kern w:val="0"/>
-          <w:sz w:val="24"/>
-          <w:szCs w:val="24"/>
-        </w:rPr>
-        <w:t xml:space="preserve"> </w:t>
-      </w:r>
-      <w:r>
-        <w:rPr>
-          <w:rFonts w:ascii="CMR12" w:hAnsi="CMR12" w:cs="CMR12"/>
-          <w:kern w:val="0"/>
-          <w:sz w:val="24"/>
-          <w:szCs w:val="24"/>
-        </w:rPr>
-        <w:t>W2VLDA for aspect classi</w:t>
-      </w:r>
-      <w:r>
-        <w:rPr>
-          <w:rFonts w:ascii="CMR12" w:hAnsi="CMR12" w:cs="CMR12"/>
-          <w:kern w:val="0"/>
-          <w:sz w:val="24"/>
-          <w:szCs w:val="24"/>
-        </w:rPr>
-        <w:t>fi</w:t>
-      </w:r>
-      <w:r>
-        <w:rPr>
-          <w:rFonts w:ascii="CMR12" w:hAnsi="CMR12" w:cs="CMR12"/>
-          <w:kern w:val="0"/>
-          <w:sz w:val="24"/>
-          <w:szCs w:val="24"/>
-        </w:rPr>
-        <w:t>cation using customer reviews of several domains</w:t>
-      </w:r>
-      <w:r>
-        <w:rPr>
-          <w:rFonts w:ascii="CMR12" w:hAnsi="CMR12" w:cs="CMR12" w:hint="eastAsia"/>
-          <w:kern w:val="0"/>
-          <w:sz w:val="24"/>
-          <w:szCs w:val="24"/>
-        </w:rPr>
-        <w:t xml:space="preserve"> </w:t>
-      </w:r>
-      <w:r>
-        <w:rPr>
-          <w:rFonts w:ascii="CMR12" w:hAnsi="CMR12" w:cs="CMR12"/>
-          <w:kern w:val="0"/>
-          <w:sz w:val="24"/>
-          <w:szCs w:val="24"/>
-        </w:rPr>
-        <w:t>and compare it against other LDA-based approaches. We also evaluate its</w:t>
-      </w:r>
-      <w:r>
-        <w:rPr>
-          <w:rFonts w:ascii="CMR12" w:hAnsi="CMR12" w:cs="CMR12" w:hint="eastAsia"/>
-          <w:kern w:val="0"/>
-          <w:sz w:val="24"/>
-          <w:szCs w:val="24"/>
-        </w:rPr>
-        <w:t xml:space="preserve"> </w:t>
-      </w:r>
-      <w:r>
-        <w:rPr>
-          <w:rFonts w:ascii="CMR12" w:hAnsi="CMR12" w:cs="CMR12"/>
-          <w:kern w:val="0"/>
-          <w:sz w:val="24"/>
-          <w:szCs w:val="24"/>
-        </w:rPr>
-        <w:t xml:space="preserve">performance using a subset of the multilingual </w:t>
-      </w:r>
-      <w:proofErr w:type="spellStart"/>
-      <w:r>
-        <w:rPr>
-          <w:rFonts w:ascii="CMR12" w:hAnsi="CMR12" w:cs="CMR12"/>
-          <w:kern w:val="0"/>
-          <w:sz w:val="24"/>
-          <w:szCs w:val="24"/>
-        </w:rPr>
-        <w:t>SemEval</w:t>
-      </w:r>
-      <w:proofErr w:type="spellEnd"/>
-      <w:r>
-        <w:rPr>
-          <w:rFonts w:ascii="CMR12" w:hAnsi="CMR12" w:cs="CMR12"/>
-          <w:kern w:val="0"/>
-          <w:sz w:val="24"/>
-          <w:szCs w:val="24"/>
-        </w:rPr>
-        <w:t xml:space="preserve"> 2016 task 5 ABSA</w:t>
-      </w:r>
-      <w:r>
-        <w:rPr>
-          <w:rFonts w:ascii="CMR12" w:hAnsi="CMR12" w:cs="CMR12" w:hint="eastAsia"/>
-          <w:kern w:val="0"/>
-          <w:sz w:val="24"/>
-          <w:szCs w:val="24"/>
-        </w:rPr>
-        <w:t xml:space="preserve"> </w:t>
-      </w:r>
-      <w:proofErr w:type="gramStart"/>
-      <w:r>
-        <w:rPr>
-          <w:rFonts w:ascii="CMR12" w:hAnsi="CMR12" w:cs="CMR12"/>
-          <w:kern w:val="0"/>
-          <w:sz w:val="24"/>
-          <w:szCs w:val="24"/>
-        </w:rPr>
-        <w:t>dataset</w:t>
-      </w:r>
-      <w:proofErr w:type="gramEnd"/>
-      <w:r>
-        <w:rPr>
-          <w:rFonts w:ascii="CMR12" w:hAnsi="CMR12" w:cs="CMR12"/>
-          <w:kern w:val="0"/>
-          <w:sz w:val="24"/>
-          <w:szCs w:val="24"/>
-        </w:rPr>
-        <w:t xml:space="preserve">. As future work, it would </w:t>
-      </w:r>
-      <w:proofErr w:type="spellStart"/>
-      <w:r>
-        <w:rPr>
-          <w:rFonts w:ascii="CMR12" w:hAnsi="CMR12" w:cs="CMR12"/>
-          <w:kern w:val="0"/>
-          <w:sz w:val="24"/>
-          <w:szCs w:val="24"/>
-        </w:rPr>
-        <w:t>we</w:t>
-      </w:r>
-      <w:proofErr w:type="spellEnd"/>
-      <w:r>
-        <w:rPr>
-          <w:rFonts w:ascii="CMR12" w:hAnsi="CMR12" w:cs="CMR12"/>
-          <w:kern w:val="0"/>
-          <w:sz w:val="24"/>
-          <w:szCs w:val="24"/>
-        </w:rPr>
-        <w:t xml:space="preserve"> interesting to include an automated</w:t>
-      </w:r>
-      <w:r>
-        <w:rPr>
-          <w:rFonts w:ascii="CMR12" w:hAnsi="CMR12" w:cs="CMR12" w:hint="eastAsia"/>
-          <w:kern w:val="0"/>
-          <w:sz w:val="24"/>
-          <w:szCs w:val="24"/>
-        </w:rPr>
-        <w:t xml:space="preserve"> </w:t>
-      </w:r>
-      <w:r>
-        <w:rPr>
-          <w:rFonts w:ascii="CMR12" w:hAnsi="CMR12" w:cs="CMR12"/>
-          <w:kern w:val="0"/>
-          <w:sz w:val="24"/>
-          <w:szCs w:val="24"/>
-        </w:rPr>
-        <w:t>way to deal with stop-words and other words that do not carry information</w:t>
-      </w:r>
-      <w:r>
-        <w:rPr>
-          <w:rFonts w:ascii="CMR12" w:hAnsi="CMR12" w:cs="CMR12" w:hint="eastAsia"/>
-          <w:kern w:val="0"/>
-          <w:sz w:val="24"/>
-          <w:szCs w:val="24"/>
-        </w:rPr>
-        <w:t xml:space="preserve"> </w:t>
-      </w:r>
-      <w:r>
-        <w:rPr>
-          <w:rFonts w:ascii="CMR12" w:hAnsi="CMR12" w:cs="CMR12"/>
-          <w:kern w:val="0"/>
-          <w:sz w:val="24"/>
-          <w:szCs w:val="24"/>
-        </w:rPr>
-        <w:t>for the ABSA task. A better-integrated handling of multi-word and negation</w:t>
-      </w:r>
-      <w:r>
-        <w:rPr>
-          <w:rFonts w:ascii="CMR12" w:hAnsi="CMR12" w:cs="CMR12" w:hint="eastAsia"/>
-          <w:kern w:val="0"/>
-          <w:sz w:val="24"/>
-          <w:szCs w:val="24"/>
-        </w:rPr>
-        <w:t xml:space="preserve"> </w:t>
-      </w:r>
-      <w:r>
-        <w:rPr>
-          <w:rFonts w:ascii="CMR12" w:hAnsi="CMR12" w:cs="CMR12"/>
-          <w:kern w:val="0"/>
-          <w:sz w:val="24"/>
-          <w:szCs w:val="24"/>
-        </w:rPr>
-        <w:t xml:space="preserve">expressions could also improve the results. On the other hand, </w:t>
-      </w:r>
-      <w:proofErr w:type="spellStart"/>
-      <w:r>
-        <w:rPr>
-          <w:rFonts w:ascii="CMR12" w:hAnsi="CMR12" w:cs="CMR12"/>
-          <w:kern w:val="0"/>
-          <w:sz w:val="24"/>
-          <w:szCs w:val="24"/>
-        </w:rPr>
-        <w:t>the</w:t>
-      </w:r>
-      <w:proofErr w:type="spellEnd"/>
-      <w:r>
-        <w:rPr>
-          <w:rFonts w:ascii="CMR12" w:hAnsi="CMR12" w:cs="CMR12"/>
-          <w:kern w:val="0"/>
-          <w:sz w:val="24"/>
-          <w:szCs w:val="24"/>
-        </w:rPr>
-        <w:t xml:space="preserve"> are</w:t>
-      </w:r>
-      <w:r>
-        <w:rPr>
-          <w:rFonts w:ascii="CMR12" w:hAnsi="CMR12" w:cs="CMR12" w:hint="eastAsia"/>
-          <w:kern w:val="0"/>
-          <w:sz w:val="24"/>
-          <w:szCs w:val="24"/>
-        </w:rPr>
-        <w:t xml:space="preserve"> </w:t>
-      </w:r>
-      <w:r>
-        <w:rPr>
-          <w:rFonts w:ascii="CMR12" w:hAnsi="CMR12" w:cs="CMR12"/>
-          <w:kern w:val="0"/>
-          <w:sz w:val="24"/>
-          <w:szCs w:val="24"/>
-        </w:rPr>
-        <w:t xml:space="preserve">more </w:t>
-      </w:r>
-      <w:proofErr w:type="spellStart"/>
-      <w:r>
-        <w:rPr>
-          <w:rFonts w:ascii="CMR12" w:hAnsi="CMR12" w:cs="CMR12"/>
-          <w:kern w:val="0"/>
-          <w:sz w:val="24"/>
-          <w:szCs w:val="24"/>
-        </w:rPr>
-        <w:t>specialised</w:t>
-      </w:r>
-      <w:proofErr w:type="spellEnd"/>
-      <w:r>
-        <w:rPr>
-          <w:rFonts w:ascii="CMR12" w:hAnsi="CMR12" w:cs="CMR12"/>
-          <w:kern w:val="0"/>
-          <w:sz w:val="24"/>
-          <w:szCs w:val="24"/>
-        </w:rPr>
-        <w:t xml:space="preserve"> word embeddings related to sentiment analysis (</w:t>
-      </w:r>
-      <w:proofErr w:type="spellStart"/>
-      <w:r>
-        <w:rPr>
-          <w:rFonts w:ascii="CMR12" w:hAnsi="CMR12" w:cs="CMR12"/>
-          <w:kern w:val="0"/>
-          <w:sz w:val="24"/>
-          <w:szCs w:val="24"/>
-        </w:rPr>
-        <w:t>Rothe</w:t>
-      </w:r>
-      <w:proofErr w:type="spellEnd"/>
-      <w:r>
-        <w:rPr>
-          <w:rFonts w:ascii="CMR12" w:hAnsi="CMR12" w:cs="CMR12"/>
-          <w:kern w:val="0"/>
-          <w:sz w:val="24"/>
-          <w:szCs w:val="24"/>
-        </w:rPr>
-        <w:t xml:space="preserve"> et al.,</w:t>
-      </w:r>
-      <w:r>
-        <w:rPr>
-          <w:rFonts w:ascii="CMR12" w:hAnsi="CMR12" w:cs="CMR12" w:hint="eastAsia"/>
-          <w:kern w:val="0"/>
-          <w:sz w:val="24"/>
-          <w:szCs w:val="24"/>
-        </w:rPr>
-        <w:t xml:space="preserve"> </w:t>
-      </w:r>
-      <w:r>
-        <w:rPr>
-          <w:rFonts w:ascii="CMR12" w:hAnsi="CMR12" w:cs="CMR12"/>
-          <w:kern w:val="0"/>
-          <w:sz w:val="24"/>
-          <w:szCs w:val="24"/>
-        </w:rPr>
-        <w:t>2016), and it would be interesting to study if di</w:t>
-      </w:r>
-      <w:r>
-        <w:rPr>
-          <w:rFonts w:ascii="CMR12" w:hAnsi="CMR12" w:cs="CMR12"/>
-          <w:kern w:val="0"/>
-          <w:sz w:val="24"/>
-          <w:szCs w:val="24"/>
-        </w:rPr>
-        <w:t>ff</w:t>
-      </w:r>
-      <w:r>
-        <w:rPr>
-          <w:rFonts w:ascii="CMR12" w:hAnsi="CMR12" w:cs="CMR12"/>
-          <w:kern w:val="0"/>
-          <w:sz w:val="24"/>
-          <w:szCs w:val="24"/>
-        </w:rPr>
-        <w:t>erent word embeddings bring</w:t>
-      </w:r>
-      <w:r>
-        <w:rPr>
-          <w:rFonts w:ascii="CMR12" w:hAnsi="CMR12" w:cs="CMR12" w:hint="eastAsia"/>
-          <w:kern w:val="0"/>
-          <w:sz w:val="24"/>
-          <w:szCs w:val="24"/>
-        </w:rPr>
-        <w:t xml:space="preserve"> </w:t>
-      </w:r>
-      <w:r>
-        <w:rPr>
-          <w:rFonts w:ascii="CMR12" w:hAnsi="CMR12" w:cs="CMR12"/>
-          <w:kern w:val="0"/>
-          <w:sz w:val="24"/>
-          <w:szCs w:val="24"/>
-        </w:rPr>
-        <w:t>improvements to the method keeping a minimal supervision</w:t>
-      </w:r>
-      <w:r>
-        <w:rPr>
-          <w:rFonts w:ascii="CMR12" w:hAnsi="CMR12" w:cs="CMR12"/>
-          <w:kern w:val="0"/>
-          <w:sz w:val="24"/>
-          <w:szCs w:val="24"/>
-        </w:rPr>
-        <w:t>.</w:t>
-      </w:r>
-      <w:bookmarkStart w:id="0" w:name="_GoBack"/>
-      <w:bookmarkEnd w:id="0"/>
     </w:p>
     <w:sectPr>
       <w:pgSz w:w="11906" w:h="16838"/>
